--- a/analysis/OrchardSup.docx
+++ b/analysis/OrchardSup.docx
@@ -282,7 +282,7 @@
         <w:rPr>
           <w:rStyle w:val="VerbatimChar"/>
         </w:rPr>
-        <w:t xml:space="preserve">## 9tr91yb978sfrvlckym07qj1qn7b14/T//Rtmp3MUb6T/file13d8f6089f6c2.Rmd'.</w:t>
+        <w:t xml:space="preserve">## 9tr91yb978sfrvlckym07qj1qn7b14/T//RtmpRXThcK/file131dc3cfe2231.Rmd'.</w:t>
       </w:r>
     </w:p>
     <w:p>
@@ -865,33 +865,6 @@
           <w:rStyle w:val="NormalTok"/>
         </w:rPr>
         <w:t xml:space="preserve">)</w:t>
-      </w:r>
-      <w:r>
-        <w:br w:type="textWrapping"/>
-      </w:r>
-      <w:r>
-        <w:rPr>
-          <w:rStyle w:val="CommentTok"/>
-        </w:rPr>
-        <w:t xml:space="preserve">#library("car")</w:t>
-      </w:r>
-      <w:r>
-        <w:br w:type="textWrapping"/>
-      </w:r>
-      <w:r>
-        <w:rPr>
-          <w:rStyle w:val="CommentTok"/>
-        </w:rPr>
-        <w:t xml:space="preserve">#library("multcomp")</w:t>
-      </w:r>
-      <w:r>
-        <w:br w:type="textWrapping"/>
-      </w:r>
-      <w:r>
-        <w:rPr>
-          <w:rStyle w:val="CommentTok"/>
-        </w:rPr>
-        <w:t xml:space="preserve">#library("lme4")</w:t>
       </w:r>
       <w:r>
         <w:br w:type="textWrapping"/>
@@ -49159,7 +49132,7 @@
     </w:lvl>
   </w:abstractNum>
   <w:abstractNum w:abstractNumId="990">
-    <w:nsid w:val="7e7ba81d"/>
+    <w:nsid w:val="119055c9"/>
     <w:multiLevelType w:val="multilevel"/>
     <w:lvl w:ilvl="0">
       <w:numFmt w:val="bullet"/>
